--- a/documentation/conception/docConfigurationIDE.docx
+++ b/documentation/conception/docConfigurationIDE.docx
@@ -80,7 +80,7 @@
           <w:rFonts w:ascii="Arial" w:hAnsi="Arial" w:cs="Arial"/>
           <w:sz w:val="28"/>
           <w:szCs w:val="28"/>
-          <w:lang w:val="de-CH"/>
+          <w:lang w:val="en-US"/>
         </w:rPr>
       </w:pPr>
       <w:proofErr w:type="spellStart"/>
@@ -89,7 +89,7 @@
           <w:rFonts w:ascii="Arial" w:hAnsi="Arial" w:cs="Arial"/>
           <w:sz w:val="28"/>
           <w:szCs w:val="28"/>
-          <w:lang w:val="de-CH"/>
+          <w:lang w:val="en-US"/>
         </w:rPr>
         <w:t>PhpStorm</w:t>
       </w:r>
@@ -1041,34 +1041,88 @@
       <w:pPr>
         <w:rPr>
           <w:rFonts w:ascii="Arial" w:hAnsi="Arial" w:cs="Arial"/>
-        </w:rPr>
-      </w:pPr>
-      <w:r>
-        <w:rPr>
-          <w:rFonts w:ascii="Arial" w:hAnsi="Arial" w:cs="Arial"/>
-        </w:rPr>
-        <w:t>Contentez-vous simplement de télécharger l’application disponible ici. Si vous avez un linux ou un mac, ajouter juste un « /linux ou un /mac a l’url.</w:t>
-      </w:r>
-    </w:p>
-    <w:p>
-      <w:pPr>
-        <w:rPr>
-          <w:rFonts w:ascii="Arial" w:hAnsi="Arial" w:cs="Arial"/>
-        </w:rPr>
-      </w:pPr>
-      <w:r>
-        <w:rPr>
-          <w:rFonts w:ascii="Arial" w:hAnsi="Arial" w:cs="Arial"/>
-        </w:rPr>
-        <w:t>Vous allez néanmoins devoir créer un compte.</w:t>
-      </w:r>
-    </w:p>
-    <w:p>
-      <w:pPr>
-        <w:rPr>
-          <w:rFonts w:ascii="Arial" w:hAnsi="Arial" w:cs="Arial"/>
-        </w:rPr>
-      </w:pPr>
+          <w:lang w:val="en-US"/>
+        </w:rPr>
+      </w:pPr>
+      <w:bookmarkStart w:id="0" w:name="_GoBack"/>
+      <w:bookmarkEnd w:id="0"/>
+      <w:r>
+        <w:rPr>
+          <w:rFonts w:ascii="Arial" w:hAnsi="Arial" w:cs="Arial"/>
+          <w:lang w:val="en-US"/>
+        </w:rPr>
+        <w:t xml:space="preserve">Just download the application available here. If you have a </w:t>
+      </w:r>
+      <w:proofErr w:type="spellStart"/>
+      <w:r>
+        <w:rPr>
+          <w:rFonts w:ascii="Arial" w:hAnsi="Arial" w:cs="Arial"/>
+          <w:lang w:val="en-US"/>
+        </w:rPr>
+        <w:t>linux</w:t>
+      </w:r>
+      <w:proofErr w:type="spellEnd"/>
+      <w:r>
+        <w:rPr>
+          <w:rFonts w:ascii="Arial" w:hAnsi="Arial" w:cs="Arial"/>
+          <w:lang w:val="en-US"/>
+        </w:rPr>
+        <w:t xml:space="preserve"> or mac, just ad</w:t>
+      </w:r>
+      <w:r>
+        <w:rPr>
+          <w:rFonts w:ascii="Arial" w:hAnsi="Arial" w:cs="Arial"/>
+          <w:lang w:val="en-US"/>
+        </w:rPr>
+        <w:t>d a "/</w:t>
+      </w:r>
+      <w:proofErr w:type="spellStart"/>
+      <w:r>
+        <w:rPr>
+          <w:rFonts w:ascii="Arial" w:hAnsi="Arial" w:cs="Arial"/>
+          <w:lang w:val="en-US"/>
+        </w:rPr>
+        <w:t>linux</w:t>
+      </w:r>
+      <w:proofErr w:type="spellEnd"/>
+      <w:r>
+        <w:rPr>
+          <w:rFonts w:ascii="Arial" w:hAnsi="Arial" w:cs="Arial"/>
+          <w:lang w:val="en-US"/>
+        </w:rPr>
+        <w:t xml:space="preserve"> or /mac to the </w:t>
+      </w:r>
+      <w:proofErr w:type="spellStart"/>
+      <w:r>
+        <w:rPr>
+          <w:rFonts w:ascii="Arial" w:hAnsi="Arial" w:cs="Arial"/>
+          <w:lang w:val="en-US"/>
+        </w:rPr>
+        <w:t>url</w:t>
+      </w:r>
+      <w:proofErr w:type="spellEnd"/>
+      <w:r>
+        <w:rPr>
+          <w:rFonts w:ascii="Arial" w:hAnsi="Arial" w:cs="Arial"/>
+          <w:lang w:val="en-US"/>
+        </w:rPr>
+        <w:t>.</w:t>
+      </w:r>
+    </w:p>
+    <w:p>
+      <w:pPr>
+        <w:rPr>
+          <w:rFonts w:ascii="Arial" w:hAnsi="Arial" w:cs="Arial"/>
+          <w:lang w:val="en-US"/>
+        </w:rPr>
+      </w:pPr>
+      <w:r>
+        <w:rPr>
+          <w:rFonts w:ascii="Arial" w:hAnsi="Arial" w:cs="Arial"/>
+          <w:lang w:val="en-US"/>
+        </w:rPr>
+        <w:t>You will still need to create an account</w:t>
+      </w:r>
     </w:p>
     <w:p>
       <w:pPr>
@@ -1195,16 +1249,7 @@
           <w:rFonts w:ascii="Arial" w:hAnsi="Arial" w:cs="Arial"/>
           <w:lang w:val="en-US"/>
         </w:rPr>
-        <w:t xml:space="preserve"> SSH Server, then se</w:t>
-      </w:r>
-      <w:bookmarkStart w:id="0" w:name="_GoBack"/>
-      <w:bookmarkEnd w:id="0"/>
-      <w:r>
-        <w:rPr>
-          <w:rFonts w:ascii="Arial" w:hAnsi="Arial" w:cs="Arial"/>
-          <w:lang w:val="en-US"/>
-        </w:rPr>
-        <w:t>t the service to manual start (or automatic).</w:t>
+        <w:t xml:space="preserve"> SSH Server, then set the service to manual start (or automatic).</w:t>
       </w:r>
     </w:p>
     <w:sectPr>
@@ -1274,7 +1319,7 @@
             <w:noProof/>
             <w:lang w:val="fr-FR"/>
           </w:rPr>
-          <w:t>1</w:t>
+          <w:t>2</w:t>
         </w:r>
         <w:r>
           <w:fldChar w:fldCharType="end"/>
@@ -2186,7 +2231,7 @@
 </file>
 
 <file path=customXml/itemProps1.xml><?xml version="1.0" encoding="utf-8"?>
-<ds:datastoreItem xmlns:ds="http://schemas.openxmlformats.org/officeDocument/2006/customXml" ds:itemID="{4E0FF924-C39B-4546-87D8-68B076D10626}">
+<ds:datastoreItem xmlns:ds="http://schemas.openxmlformats.org/officeDocument/2006/customXml" ds:itemID="{DB315A94-D3CF-4A21-A3C1-6A2C4223C91A}">
   <ds:schemaRefs>
     <ds:schemaRef ds:uri="http://schemas.openxmlformats.org/officeDocument/2006/bibliography"/>
   </ds:schemaRefs>
